--- a/ASSET_DOC/ASSET_CT_1-5/ASSET_ภาคผนวก ค.docx
+++ b/ASSET_DOC/ASSET_CT_1-5/ASSET_ภาคผนวก ค.docx
@@ -419,7 +419,7 @@
     <w:sectPr>
       <w:headerReference w:type="default" r:id="rId10"/>
       <w:pgSz w:w="11906" w:h="16838"/>
-      <w:pgMar w:top="1440" w:right="1440" w:bottom="1440" w:left="2160" w:header="1440" w:footer="720" w:gutter="0"/>
+      <w:pgMar w:top="2160" w:right="1440" w:bottom="1440" w:left="2160" w:header="1440" w:footer="720" w:gutter="0"/>
       <w:pgNumType w:start="215"/>
       <w:cols w:space="708"/>
       <w:titlePg/>
@@ -1836,7 +1836,7 @@
 </file>
 
 <file path=customXml/itemProps1.xml><?xml version="1.0" encoding="utf-8"?>
-<ds:datastoreItem xmlns:ds="http://schemas.openxmlformats.org/officeDocument/2006/customXml" ds:itemID="{9BDDB58F-74B3-443A-B069-171CDEE65650}">
+<ds:datastoreItem xmlns:ds="http://schemas.openxmlformats.org/officeDocument/2006/customXml" ds:itemID="{042DD719-E663-49AA-8309-2D05A9EEA751}">
   <ds:schemaRefs>
     <ds:schemaRef ds:uri="http://schemas.openxmlformats.org/officeDocument/2006/bibliography"/>
   </ds:schemaRefs>

--- a/ASSET_DOC/ASSET_CT_1-5/ASSET_ภาคผนวก ค.docx
+++ b/ASSET_DOC/ASSET_CT_1-5/ASSET_ภาคผนวก ค.docx
@@ -14,35 +14,22 @@
           <w:szCs w:val="36"/>
         </w:rPr>
       </w:pPr>
+    </w:p>
+    <w:p>
+      <w:pPr>
+        <w:spacing w:after="0"/>
+        <w:jc w:val="center"/>
+        <w:rPr>
+          <w:rFonts w:ascii="TH Sarabun New" w:hAnsi="TH Sarabun New" w:cs="TH Sarabun New"/>
+          <w:b/>
+          <w:bCs/>
+          <w:sz w:val="32"/>
+          <w:szCs w:val="32"/>
+          <w:cs/>
+        </w:rPr>
+      </w:pPr>
       <w:bookmarkStart w:id="0" w:name="_GoBack"/>
       <w:bookmarkEnd w:id="0"/>
-    </w:p>
-    <w:p>
-      <w:pPr>
-        <w:spacing w:after="0"/>
-        <w:jc w:val="center"/>
-        <w:rPr>
-          <w:rFonts w:ascii="TH Sarabun New" w:hAnsi="TH Sarabun New" w:cs="TH Sarabun New"/>
-          <w:b/>
-          <w:bCs/>
-          <w:sz w:val="36"/>
-          <w:szCs w:val="36"/>
-        </w:rPr>
-      </w:pPr>
-    </w:p>
-    <w:p>
-      <w:pPr>
-        <w:spacing w:after="0"/>
-        <w:jc w:val="center"/>
-        <w:rPr>
-          <w:rFonts w:ascii="TH Sarabun New" w:hAnsi="TH Sarabun New" w:cs="TH Sarabun New"/>
-          <w:b/>
-          <w:bCs/>
-          <w:sz w:val="32"/>
-          <w:szCs w:val="32"/>
-          <w:cs/>
-        </w:rPr>
-      </w:pPr>
       <w:r>
         <w:rPr>
           <w:rFonts w:ascii="TH Sarabun New" w:hAnsi="TH Sarabun New" w:cs="TH Sarabun New"/>
@@ -320,6 +307,18 @@
         <w:jc w:val="center"/>
         <w:rPr>
           <w:rFonts w:ascii="TH Sarabun New" w:hAnsi="TH Sarabun New" w:cs="TH Sarabun New"/>
+          <w:noProof/>
+          <w:sz w:val="32"/>
+          <w:szCs w:val="32"/>
+        </w:rPr>
+      </w:pPr>
+    </w:p>
+    <w:p>
+      <w:pPr>
+        <w:spacing w:after="0"/>
+        <w:jc w:val="center"/>
+        <w:rPr>
+          <w:rFonts w:ascii="TH Sarabun New" w:hAnsi="TH Sarabun New" w:cs="TH Sarabun New"/>
           <w:sz w:val="36"/>
           <w:szCs w:val="36"/>
         </w:rPr>
@@ -333,8 +332,8 @@
         </w:rPr>
         <w:drawing>
           <wp:inline distT="0" distB="0" distL="0" distR="0" wp14:anchorId="58106B4C" wp14:editId="08F12E10">
-            <wp:extent cx="4330492" cy="6130456"/>
-            <wp:effectExtent l="190500" t="190500" r="184785" b="194310"/>
+            <wp:extent cx="4180454" cy="5981700"/>
+            <wp:effectExtent l="190500" t="190500" r="182245" b="190500"/>
             <wp:docPr id="30" name="Picture 30"/>
             <wp:cNvGraphicFramePr>
               <a:graphicFrameLocks xmlns:a="http://schemas.openxmlformats.org/drawingml/2006/main" noChangeAspect="1"/>
@@ -354,13 +353,13 @@
                         </a:ext>
                       </a:extLst>
                     </a:blip>
-                    <a:srcRect l="39528" t="4787" r="23441" b="-4"/>
+                    <a:srcRect l="40262" t="5526" r="23978" b="1535"/>
                     <a:stretch/>
                   </pic:blipFill>
                   <pic:spPr bwMode="auto">
                     <a:xfrm>
                       <a:off x="0" y="0"/>
-                      <a:ext cx="4362833" cy="6176240"/>
+                      <a:ext cx="4213105" cy="6028419"/>
                     </a:xfrm>
                     <a:prstGeom prst="rect">
                       <a:avLst/>
@@ -1836,7 +1835,7 @@
 </file>
 
 <file path=customXml/itemProps1.xml><?xml version="1.0" encoding="utf-8"?>
-<ds:datastoreItem xmlns:ds="http://schemas.openxmlformats.org/officeDocument/2006/customXml" ds:itemID="{042DD719-E663-49AA-8309-2D05A9EEA751}">
+<ds:datastoreItem xmlns:ds="http://schemas.openxmlformats.org/officeDocument/2006/customXml" ds:itemID="{B4CE68C0-65C5-4800-A2DA-B2B3B2F37F9C}">
   <ds:schemaRefs>
     <ds:schemaRef ds:uri="http://schemas.openxmlformats.org/officeDocument/2006/bibliography"/>
   </ds:schemaRefs>
